--- a/Test_BP/Fol_2k_files_500(2)/de-DE/file 500_2 - Copy (448)_de.docx
+++ b/Test_BP/Fol_2k_files_500(2)/de-DE/file 500_2 - Copy (448)_de.docx
@@ -1,7 +1,7 @@
 
 <file path=word/document.xml><?xml version="1.0" encoding="utf-8"?>
 <w:document xmlns:wpc="http://schemas.microsoft.com/office/word/2010/wordprocessingCanvas" xmlns:cx="http://schemas.microsoft.com/office/drawing/2014/chartex" xmlns:cx1="http://schemas.microsoft.com/office/drawing/2015/9/8/chartex" xmlns:cx2="http://schemas.microsoft.com/office/drawing/2015/10/21/chartex" xmlns:cx3="http://schemas.microsoft.com/office/drawing/2016/5/9/chartex" xmlns:cx4="http://schemas.microsoft.com/office/drawing/2016/5/10/chartex" xmlns:cx5="http://schemas.microsoft.com/office/drawing/2016/5/11/chartex" xmlns:mc="http://schemas.openxmlformats.org/markup-compatibility/2006" xmlns:o="urn:schemas-microsoft-com:office:office" xmlns:r="http://schemas.openxmlformats.org/officeDocument/2006/relationships" xmlns:m="http://schemas.openxmlformats.org/officeDocument/2006/math" xmlns:v="urn:schemas-microsoft-com:vml" xmlns:wp14="http://schemas.microsoft.com/office/word/2010/wordprocessingDrawing" xmlns:wp="http://schemas.openxmlformats.org/drawingml/2006/wordprocessingDrawing" xmlns:w10="urn:schemas-microsoft-com:office:word" xmlns:w="http://schemas.openxmlformats.org/wordprocessingml/2006/main" xmlns:w14="http://schemas.microsoft.com/office/word/2010/wordml" xmlns:w15="http://schemas.microsoft.com/office/word/2012/wordml" xmlns:wne="http://schemas.microsoft.com/office/word/2006/wordml" xmlns:wpg="http://schemas.microsoft.com/office/word/2010/wordprocessingGroup" xmlns:wpi="http://schemas.microsoft.com/office/word/2010/wordprocessingInk" xmlns:wps="http://schemas.microsoft.com/office/word/2010/wordprocessingShape" mc:Ignorable="w14 w15 wp14">
-  <!-- Generated by Aspose.Words for Java 20.12.0 -->
+  <!-- Generated by Aspose.Words for Java 21.10.0 -->
   <w:body>
     <w:p>
       <w:pPr>
@@ -35,44 +35,44 @@
           <w:highlight w:val="none"/>
           <w:u w:val="none" w:color="auto"/>
           <w:effect w:val="none"/>
-          <w:bdr w:val="nil"/>
-          <w:shd w:val="clear" w:color="auto" w:fill="auto"/>
-          <w:vertAlign w:val="baseline"/>
-          <w:rtl w:val="0"/>
-          <w:cs w:val="0"/>
-          <w:lang w:val="de-DE" w:eastAsia="zh-TW" w:bidi="ar-SA"/>
-        </w:rPr>
-        <w:t>t ééxcéépt tòó sòó téémpéér müûtüûåål tååstéés mòóthéér.</w:t>
-      </w:r>
-      <w:r>
-        <w:rPr>
-          <w:rStyle w:val="DefaultParagraphFont"/>
-          <w:rFonts w:ascii="Calibri" w:eastAsia="Calibri" w:hAnsi="Calibri" w:cs="Calibri"/>
-          <w:b w:val="0"/>
-          <w:bCs w:val="0"/>
-          <w:i w:val="0"/>
-          <w:iCs w:val="0"/>
-          <w:caps w:val="0"/>
-          <w:smallCaps w:val="0"/>
-          <w:strike w:val="0"/>
-          <w:dstrike w:val="0"/>
-          <w:outline w:val="0"/>
-          <w:shadow w:val="0"/>
-          <w:emboss w:val="0"/>
-          <w:imprint w:val="0"/>
-          <w:noProof w:val="0"/>
-          <w:vanish w:val="0"/>
-          <w:color w:val="auto"/>
-          <w:spacing w:val="0"/>
-          <w:w w:val="100"/>
-          <w:kern w:val="0"/>
-          <w:position w:val="0"/>
-          <w:sz w:val="22"/>
-          <w:szCs w:val="22"/>
-          <w:highlight w:val="none"/>
-          <w:u w:val="none" w:color="auto"/>
-          <w:effect w:val="none"/>
-          <w:bdr w:val="nil"/>
+          <w:bdr w:val="none" w:sz="0" w:space="0" w:color="auto"/>
+          <w:shd w:val="clear" w:color="auto" w:fill="auto"/>
+          <w:vertAlign w:val="baseline"/>
+          <w:rtl w:val="0"/>
+          <w:cs w:val="0"/>
+          <w:lang w:val="de-DE" w:eastAsia="zh-TW" w:bidi="ar-SA"/>
+        </w:rPr>
+        <w:t>t èéxcèépt tòó sòó tèémpèér mýütýüáàl táàstèés mòóthèér.</w:t>
+      </w:r>
+      <w:r>
+        <w:rPr>
+          <w:rStyle w:val="DefaultParagraphFont"/>
+          <w:rFonts w:ascii="Calibri" w:eastAsia="Calibri" w:hAnsi="Calibri" w:cs="Calibri"/>
+          <w:b w:val="0"/>
+          <w:bCs w:val="0"/>
+          <w:i w:val="0"/>
+          <w:iCs w:val="0"/>
+          <w:caps w:val="0"/>
+          <w:smallCaps w:val="0"/>
+          <w:strike w:val="0"/>
+          <w:dstrike w:val="0"/>
+          <w:outline w:val="0"/>
+          <w:shadow w:val="0"/>
+          <w:emboss w:val="0"/>
+          <w:imprint w:val="0"/>
+          <w:noProof w:val="0"/>
+          <w:vanish w:val="0"/>
+          <w:color w:val="auto"/>
+          <w:spacing w:val="0"/>
+          <w:w w:val="100"/>
+          <w:kern w:val="0"/>
+          <w:position w:val="0"/>
+          <w:sz w:val="22"/>
+          <w:szCs w:val="22"/>
+          <w:highlight w:val="none"/>
+          <w:u w:val="none" w:color="auto"/>
+          <w:effect w:val="none"/>
+          <w:bdr w:val="none" w:sz="0" w:space="0" w:color="auto"/>
           <w:shd w:val="clear" w:color="auto" w:fill="auto"/>
           <w:vertAlign w:val="baseline"/>
           <w:rtl w:val="0"/>
@@ -109,44 +109,44 @@
           <w:highlight w:val="none"/>
           <w:u w:val="none" w:color="auto"/>
           <w:effect w:val="none"/>
-          <w:bdr w:val="nil"/>
-          <w:shd w:val="clear" w:color="auto" w:fill="auto"/>
-          <w:vertAlign w:val="baseline"/>
-          <w:rtl w:val="0"/>
-          <w:cs w:val="0"/>
-          <w:lang w:val="de-DE" w:eastAsia="zh-TW" w:bidi="ar-SA"/>
-        </w:rPr>
-        <w:t>Ïntéêréêstéêd cüýltíívãåtéêd ííts cööntíínüýííng nööw yéêt ãåréê.</w:t>
-      </w:r>
-      <w:r>
-        <w:rPr>
-          <w:rStyle w:val="DefaultParagraphFont"/>
-          <w:rFonts w:ascii="Calibri" w:eastAsia="Calibri" w:hAnsi="Calibri" w:cs="Calibri"/>
-          <w:b w:val="0"/>
-          <w:bCs w:val="0"/>
-          <w:i w:val="0"/>
-          <w:iCs w:val="0"/>
-          <w:caps w:val="0"/>
-          <w:smallCaps w:val="0"/>
-          <w:strike w:val="0"/>
-          <w:dstrike w:val="0"/>
-          <w:outline w:val="0"/>
-          <w:shadow w:val="0"/>
-          <w:emboss w:val="0"/>
-          <w:imprint w:val="0"/>
-          <w:noProof w:val="0"/>
-          <w:vanish w:val="0"/>
-          <w:color w:val="auto"/>
-          <w:spacing w:val="0"/>
-          <w:w w:val="100"/>
-          <w:kern w:val="0"/>
-          <w:position w:val="0"/>
-          <w:sz w:val="22"/>
-          <w:szCs w:val="22"/>
-          <w:highlight w:val="none"/>
-          <w:u w:val="none" w:color="auto"/>
-          <w:effect w:val="none"/>
-          <w:bdr w:val="nil"/>
+          <w:bdr w:val="none" w:sz="0" w:space="0" w:color="auto"/>
+          <w:shd w:val="clear" w:color="auto" w:fill="auto"/>
+          <w:vertAlign w:val="baseline"/>
+          <w:rtl w:val="0"/>
+          <w:cs w:val="0"/>
+          <w:lang w:val="de-DE" w:eastAsia="zh-TW" w:bidi="ar-SA"/>
+        </w:rPr>
+        <w:t>Ïntéèréèstéèd cüýltïîväætéèd ïîts cööntïînüýïîng nööw yéèt äæréè.</w:t>
+      </w:r>
+      <w:r>
+        <w:rPr>
+          <w:rStyle w:val="DefaultParagraphFont"/>
+          <w:rFonts w:ascii="Calibri" w:eastAsia="Calibri" w:hAnsi="Calibri" w:cs="Calibri"/>
+          <w:b w:val="0"/>
+          <w:bCs w:val="0"/>
+          <w:i w:val="0"/>
+          <w:iCs w:val="0"/>
+          <w:caps w:val="0"/>
+          <w:smallCaps w:val="0"/>
+          <w:strike w:val="0"/>
+          <w:dstrike w:val="0"/>
+          <w:outline w:val="0"/>
+          <w:shadow w:val="0"/>
+          <w:emboss w:val="0"/>
+          <w:imprint w:val="0"/>
+          <w:noProof w:val="0"/>
+          <w:vanish w:val="0"/>
+          <w:color w:val="auto"/>
+          <w:spacing w:val="0"/>
+          <w:w w:val="100"/>
+          <w:kern w:val="0"/>
+          <w:position w:val="0"/>
+          <w:sz w:val="22"/>
+          <w:szCs w:val="22"/>
+          <w:highlight w:val="none"/>
+          <w:u w:val="none" w:color="auto"/>
+          <w:effect w:val="none"/>
+          <w:bdr w:val="none" w:sz="0" w:space="0" w:color="auto"/>
           <w:shd w:val="clear" w:color="auto" w:fill="auto"/>
           <w:vertAlign w:val="baseline"/>
           <w:rtl w:val="0"/>
@@ -183,44 +183,44 @@
           <w:highlight w:val="none"/>
           <w:u w:val="none" w:color="auto"/>
           <w:effect w:val="none"/>
-          <w:bdr w:val="nil"/>
-          <w:shd w:val="clear" w:color="auto" w:fill="auto"/>
-          <w:vertAlign w:val="baseline"/>
-          <w:rtl w:val="0"/>
-          <w:cs w:val="0"/>
-          <w:lang w:val="de-DE" w:eastAsia="zh-TW" w:bidi="ar-SA"/>
-        </w:rPr>
-        <w:t>Õüùt ììntèèrèèstèèd åáccèèptåáncèè öóüùr påártììåálììty åáffröóntììng üùnplèèåásåánt why åádd.</w:t>
-      </w:r>
-      <w:r>
-        <w:rPr>
-          <w:rStyle w:val="DefaultParagraphFont"/>
-          <w:rFonts w:ascii="Calibri" w:eastAsia="Calibri" w:hAnsi="Calibri" w:cs="Calibri"/>
-          <w:b w:val="0"/>
-          <w:bCs w:val="0"/>
-          <w:i w:val="0"/>
-          <w:iCs w:val="0"/>
-          <w:caps w:val="0"/>
-          <w:smallCaps w:val="0"/>
-          <w:strike w:val="0"/>
-          <w:dstrike w:val="0"/>
-          <w:outline w:val="0"/>
-          <w:shadow w:val="0"/>
-          <w:emboss w:val="0"/>
-          <w:imprint w:val="0"/>
-          <w:noProof w:val="0"/>
-          <w:vanish w:val="0"/>
-          <w:color w:val="auto"/>
-          <w:spacing w:val="0"/>
-          <w:w w:val="100"/>
-          <w:kern w:val="0"/>
-          <w:position w:val="0"/>
-          <w:sz w:val="22"/>
-          <w:szCs w:val="22"/>
-          <w:highlight w:val="none"/>
-          <w:u w:val="none" w:color="auto"/>
-          <w:effect w:val="none"/>
-          <w:bdr w:val="nil"/>
+          <w:bdr w:val="none" w:sz="0" w:space="0" w:color="auto"/>
+          <w:shd w:val="clear" w:color="auto" w:fill="auto"/>
+          <w:vertAlign w:val="baseline"/>
+          <w:rtl w:val="0"/>
+          <w:cs w:val="0"/>
+          <w:lang w:val="de-DE" w:eastAsia="zh-TW" w:bidi="ar-SA"/>
+        </w:rPr>
+        <w:t>Óúüt ììntëêrëêstëêd æáccëêptæáncëê óóúür pæártììæálììty æáffróóntììng úünplëêæásæánt why æádd.</w:t>
+      </w:r>
+      <w:r>
+        <w:rPr>
+          <w:rStyle w:val="DefaultParagraphFont"/>
+          <w:rFonts w:ascii="Calibri" w:eastAsia="Calibri" w:hAnsi="Calibri" w:cs="Calibri"/>
+          <w:b w:val="0"/>
+          <w:bCs w:val="0"/>
+          <w:i w:val="0"/>
+          <w:iCs w:val="0"/>
+          <w:caps w:val="0"/>
+          <w:smallCaps w:val="0"/>
+          <w:strike w:val="0"/>
+          <w:dstrike w:val="0"/>
+          <w:outline w:val="0"/>
+          <w:shadow w:val="0"/>
+          <w:emboss w:val="0"/>
+          <w:imprint w:val="0"/>
+          <w:noProof w:val="0"/>
+          <w:vanish w:val="0"/>
+          <w:color w:val="auto"/>
+          <w:spacing w:val="0"/>
+          <w:w w:val="100"/>
+          <w:kern w:val="0"/>
+          <w:position w:val="0"/>
+          <w:sz w:val="22"/>
+          <w:szCs w:val="22"/>
+          <w:highlight w:val="none"/>
+          <w:u w:val="none" w:color="auto"/>
+          <w:effect w:val="none"/>
+          <w:bdr w:val="none" w:sz="0" w:space="0" w:color="auto"/>
           <w:shd w:val="clear" w:color="auto" w:fill="auto"/>
           <w:vertAlign w:val="baseline"/>
           <w:rtl w:val="0"/>
@@ -257,44 +257,44 @@
           <w:highlight w:val="none"/>
           <w:u w:val="none" w:color="auto"/>
           <w:effect w:val="none"/>
-          <w:bdr w:val="nil"/>
-          <w:shd w:val="clear" w:color="auto" w:fill="auto"/>
-          <w:vertAlign w:val="baseline"/>
-          <w:rtl w:val="0"/>
-          <w:cs w:val="0"/>
-          <w:lang w:val="de-DE" w:eastAsia="zh-TW" w:bidi="ar-SA"/>
-        </w:rPr>
-        <w:t>Ëstéééém gàærdéén méén yéét shy còôýürséé.</w:t>
-      </w:r>
-      <w:r>
-        <w:rPr>
-          <w:rStyle w:val="DefaultParagraphFont"/>
-          <w:rFonts w:ascii="Calibri" w:eastAsia="Calibri" w:hAnsi="Calibri" w:cs="Calibri"/>
-          <w:b w:val="0"/>
-          <w:bCs w:val="0"/>
-          <w:i w:val="0"/>
-          <w:iCs w:val="0"/>
-          <w:caps w:val="0"/>
-          <w:smallCaps w:val="0"/>
-          <w:strike w:val="0"/>
-          <w:dstrike w:val="0"/>
-          <w:outline w:val="0"/>
-          <w:shadow w:val="0"/>
-          <w:emboss w:val="0"/>
-          <w:imprint w:val="0"/>
-          <w:noProof w:val="0"/>
-          <w:vanish w:val="0"/>
-          <w:color w:val="auto"/>
-          <w:spacing w:val="0"/>
-          <w:w w:val="100"/>
-          <w:kern w:val="0"/>
-          <w:position w:val="0"/>
-          <w:sz w:val="22"/>
-          <w:szCs w:val="22"/>
-          <w:highlight w:val="none"/>
-          <w:u w:val="none" w:color="auto"/>
-          <w:effect w:val="none"/>
-          <w:bdr w:val="nil"/>
+          <w:bdr w:val="none" w:sz="0" w:space="0" w:color="auto"/>
+          <w:shd w:val="clear" w:color="auto" w:fill="auto"/>
+          <w:vertAlign w:val="baseline"/>
+          <w:rtl w:val="0"/>
+          <w:cs w:val="0"/>
+          <w:lang w:val="de-DE" w:eastAsia="zh-TW" w:bidi="ar-SA"/>
+        </w:rPr>
+        <w:t>Èstêèêèm gããrdêèn mêèn yêèt shy cóóùùrsêè.</w:t>
+      </w:r>
+      <w:r>
+        <w:rPr>
+          <w:rStyle w:val="DefaultParagraphFont"/>
+          <w:rFonts w:ascii="Calibri" w:eastAsia="Calibri" w:hAnsi="Calibri" w:cs="Calibri"/>
+          <w:b w:val="0"/>
+          <w:bCs w:val="0"/>
+          <w:i w:val="0"/>
+          <w:iCs w:val="0"/>
+          <w:caps w:val="0"/>
+          <w:smallCaps w:val="0"/>
+          <w:strike w:val="0"/>
+          <w:dstrike w:val="0"/>
+          <w:outline w:val="0"/>
+          <w:shadow w:val="0"/>
+          <w:emboss w:val="0"/>
+          <w:imprint w:val="0"/>
+          <w:noProof w:val="0"/>
+          <w:vanish w:val="0"/>
+          <w:color w:val="auto"/>
+          <w:spacing w:val="0"/>
+          <w:w w:val="100"/>
+          <w:kern w:val="0"/>
+          <w:position w:val="0"/>
+          <w:sz w:val="22"/>
+          <w:szCs w:val="22"/>
+          <w:highlight w:val="none"/>
+          <w:u w:val="none" w:color="auto"/>
+          <w:effect w:val="none"/>
+          <w:bdr w:val="none" w:sz="0" w:space="0" w:color="auto"/>
           <w:shd w:val="clear" w:color="auto" w:fill="auto"/>
           <w:vertAlign w:val="baseline"/>
           <w:rtl w:val="0"/>
@@ -331,44 +331,44 @@
           <w:highlight w:val="none"/>
           <w:u w:val="none" w:color="auto"/>
           <w:effect w:val="none"/>
-          <w:bdr w:val="nil"/>
-          <w:shd w:val="clear" w:color="auto" w:fill="auto"/>
-          <w:vertAlign w:val="baseline"/>
-          <w:rtl w:val="0"/>
-          <w:cs w:val="0"/>
-          <w:lang w:val="de-DE" w:eastAsia="zh-TW" w:bidi="ar-SA"/>
-        </w:rPr>
-        <w:t>Cõônsýúltééd ýúp my tõôlééräãbly sõôméétíîméés péérpéétýúäãl õôh.</w:t>
-      </w:r>
-      <w:r>
-        <w:rPr>
-          <w:rStyle w:val="DefaultParagraphFont"/>
-          <w:rFonts w:ascii="Calibri" w:eastAsia="Calibri" w:hAnsi="Calibri" w:cs="Calibri"/>
-          <w:b w:val="0"/>
-          <w:bCs w:val="0"/>
-          <w:i w:val="0"/>
-          <w:iCs w:val="0"/>
-          <w:caps w:val="0"/>
-          <w:smallCaps w:val="0"/>
-          <w:strike w:val="0"/>
-          <w:dstrike w:val="0"/>
-          <w:outline w:val="0"/>
-          <w:shadow w:val="0"/>
-          <w:emboss w:val="0"/>
-          <w:imprint w:val="0"/>
-          <w:noProof w:val="0"/>
-          <w:vanish w:val="0"/>
-          <w:color w:val="auto"/>
-          <w:spacing w:val="0"/>
-          <w:w w:val="100"/>
-          <w:kern w:val="0"/>
-          <w:position w:val="0"/>
-          <w:sz w:val="22"/>
-          <w:szCs w:val="22"/>
-          <w:highlight w:val="none"/>
-          <w:u w:val="none" w:color="auto"/>
-          <w:effect w:val="none"/>
-          <w:bdr w:val="nil"/>
+          <w:bdr w:val="none" w:sz="0" w:space="0" w:color="auto"/>
+          <w:shd w:val="clear" w:color="auto" w:fill="auto"/>
+          <w:vertAlign w:val="baseline"/>
+          <w:rtl w:val="0"/>
+          <w:cs w:val="0"/>
+          <w:lang w:val="de-DE" w:eastAsia="zh-TW" w:bidi="ar-SA"/>
+        </w:rPr>
+        <w:t>Cõònsûýltèéd ûýp my tõòlèéræâbly sõòmèétïïmèés pèérpèétûýæâl õòh.</w:t>
+      </w:r>
+      <w:r>
+        <w:rPr>
+          <w:rStyle w:val="DefaultParagraphFont"/>
+          <w:rFonts w:ascii="Calibri" w:eastAsia="Calibri" w:hAnsi="Calibri" w:cs="Calibri"/>
+          <w:b w:val="0"/>
+          <w:bCs w:val="0"/>
+          <w:i w:val="0"/>
+          <w:iCs w:val="0"/>
+          <w:caps w:val="0"/>
+          <w:smallCaps w:val="0"/>
+          <w:strike w:val="0"/>
+          <w:dstrike w:val="0"/>
+          <w:outline w:val="0"/>
+          <w:shadow w:val="0"/>
+          <w:emboss w:val="0"/>
+          <w:imprint w:val="0"/>
+          <w:noProof w:val="0"/>
+          <w:vanish w:val="0"/>
+          <w:color w:val="auto"/>
+          <w:spacing w:val="0"/>
+          <w:w w:val="100"/>
+          <w:kern w:val="0"/>
+          <w:position w:val="0"/>
+          <w:sz w:val="22"/>
+          <w:szCs w:val="22"/>
+          <w:highlight w:val="none"/>
+          <w:u w:val="none" w:color="auto"/>
+          <w:effect w:val="none"/>
+          <w:bdr w:val="none" w:sz="0" w:space="0" w:color="auto"/>
           <w:shd w:val="clear" w:color="auto" w:fill="auto"/>
           <w:vertAlign w:val="baseline"/>
           <w:rtl w:val="0"/>
@@ -405,44 +405,44 @@
           <w:highlight w:val="none"/>
           <w:u w:val="none" w:color="auto"/>
           <w:effect w:val="none"/>
-          <w:bdr w:val="nil"/>
-          <w:shd w:val="clear" w:color="auto" w:fill="auto"/>
-          <w:vertAlign w:val="baseline"/>
-          <w:rtl w:val="0"/>
-          <w:cs w:val="0"/>
-          <w:lang w:val="de-DE" w:eastAsia="zh-TW" w:bidi="ar-SA"/>
-        </w:rPr>
-        <w:t>Èxprèèssíïõòn æáccèèptæáncèè íïmprùûdèèncèè pæártíïcùûlæár hæád èèæát ùûnsæátíïæáblèè.</w:t>
-      </w:r>
-      <w:r>
-        <w:rPr>
-          <w:rStyle w:val="DefaultParagraphFont"/>
-          <w:rFonts w:ascii="Calibri" w:eastAsia="Calibri" w:hAnsi="Calibri" w:cs="Calibri"/>
-          <w:b w:val="0"/>
-          <w:bCs w:val="0"/>
-          <w:i w:val="0"/>
-          <w:iCs w:val="0"/>
-          <w:caps w:val="0"/>
-          <w:smallCaps w:val="0"/>
-          <w:strike w:val="0"/>
-          <w:dstrike w:val="0"/>
-          <w:outline w:val="0"/>
-          <w:shadow w:val="0"/>
-          <w:emboss w:val="0"/>
-          <w:imprint w:val="0"/>
-          <w:noProof w:val="0"/>
-          <w:vanish w:val="0"/>
-          <w:color w:val="auto"/>
-          <w:spacing w:val="0"/>
-          <w:w w:val="100"/>
-          <w:kern w:val="0"/>
-          <w:position w:val="0"/>
-          <w:sz w:val="22"/>
-          <w:szCs w:val="22"/>
-          <w:highlight w:val="none"/>
-          <w:u w:val="none" w:color="auto"/>
-          <w:effect w:val="none"/>
-          <w:bdr w:val="nil"/>
+          <w:bdr w:val="none" w:sz="0" w:space="0" w:color="auto"/>
+          <w:shd w:val="clear" w:color="auto" w:fill="auto"/>
+          <w:vertAlign w:val="baseline"/>
+          <w:rtl w:val="0"/>
+          <w:cs w:val="0"/>
+          <w:lang w:val="de-DE" w:eastAsia="zh-TW" w:bidi="ar-SA"/>
+        </w:rPr>
+        <w:t>Éxprëëssííöòn äâccëëptäâncëë íímprúùdëëncëë päârtíícúùläâr häâd ëëäât úùnsäâtííäâblëë.</w:t>
+      </w:r>
+      <w:r>
+        <w:rPr>
+          <w:rStyle w:val="DefaultParagraphFont"/>
+          <w:rFonts w:ascii="Calibri" w:eastAsia="Calibri" w:hAnsi="Calibri" w:cs="Calibri"/>
+          <w:b w:val="0"/>
+          <w:bCs w:val="0"/>
+          <w:i w:val="0"/>
+          <w:iCs w:val="0"/>
+          <w:caps w:val="0"/>
+          <w:smallCaps w:val="0"/>
+          <w:strike w:val="0"/>
+          <w:dstrike w:val="0"/>
+          <w:outline w:val="0"/>
+          <w:shadow w:val="0"/>
+          <w:emboss w:val="0"/>
+          <w:imprint w:val="0"/>
+          <w:noProof w:val="0"/>
+          <w:vanish w:val="0"/>
+          <w:color w:val="auto"/>
+          <w:spacing w:val="0"/>
+          <w:w w:val="100"/>
+          <w:kern w:val="0"/>
+          <w:position w:val="0"/>
+          <w:sz w:val="22"/>
+          <w:szCs w:val="22"/>
+          <w:highlight w:val="none"/>
+          <w:u w:val="none" w:color="auto"/>
+          <w:effect w:val="none"/>
+          <w:bdr w:val="none" w:sz="0" w:space="0" w:color="auto"/>
           <w:shd w:val="clear" w:color="auto" w:fill="auto"/>
           <w:vertAlign w:val="baseline"/>
           <w:rtl w:val="0"/>
@@ -485,44 +485,44 @@
           <w:highlight w:val="none"/>
           <w:u w:val="none" w:color="auto"/>
           <w:effect w:val="none"/>
-          <w:bdr w:val="nil"/>
-          <w:shd w:val="clear" w:color="auto" w:fill="auto"/>
-          <w:vertAlign w:val="baseline"/>
-          <w:rtl w:val="0"/>
-          <w:cs w:val="0"/>
-          <w:lang w:val="de-DE" w:eastAsia="zh-TW" w:bidi="ar-SA"/>
-        </w:rPr>
-        <w:t>Hàâd dëênôótìïng prôópëêrly jôóìïntýùrëê yôóýù ôóccàâsìïôón dìïrëêctly ràâìïllëêry.</w:t>
-      </w:r>
-      <w:r>
-        <w:rPr>
-          <w:rStyle w:val="DefaultParagraphFont"/>
-          <w:rFonts w:ascii="Calibri" w:eastAsia="Calibri" w:hAnsi="Calibri" w:cs="Calibri"/>
-          <w:b w:val="0"/>
-          <w:bCs w:val="0"/>
-          <w:i w:val="0"/>
-          <w:iCs w:val="0"/>
-          <w:caps w:val="0"/>
-          <w:smallCaps w:val="0"/>
-          <w:strike w:val="0"/>
-          <w:dstrike w:val="0"/>
-          <w:outline w:val="0"/>
-          <w:shadow w:val="0"/>
-          <w:emboss w:val="0"/>
-          <w:imprint w:val="0"/>
-          <w:noProof w:val="0"/>
-          <w:vanish w:val="0"/>
-          <w:color w:val="auto"/>
-          <w:spacing w:val="0"/>
-          <w:w w:val="100"/>
-          <w:kern w:val="0"/>
-          <w:position w:val="0"/>
-          <w:sz w:val="22"/>
-          <w:szCs w:val="22"/>
-          <w:highlight w:val="none"/>
-          <w:u w:val="none" w:color="auto"/>
-          <w:effect w:val="none"/>
-          <w:bdr w:val="nil"/>
+          <w:bdr w:val="none" w:sz="0" w:space="0" w:color="auto"/>
+          <w:shd w:val="clear" w:color="auto" w:fill="auto"/>
+          <w:vertAlign w:val="baseline"/>
+          <w:rtl w:val="0"/>
+          <w:cs w:val="0"/>
+          <w:lang w:val="de-DE" w:eastAsia="zh-TW" w:bidi="ar-SA"/>
+        </w:rPr>
+        <w:t>Hæäd dëènõötïïng prõöpëèrly jõöïïntùúrëè yõöùú õöccæäsïïõön dïïrëèctly ræäïïllëèry.</w:t>
+      </w:r>
+      <w:r>
+        <w:rPr>
+          <w:rStyle w:val="DefaultParagraphFont"/>
+          <w:rFonts w:ascii="Calibri" w:eastAsia="Calibri" w:hAnsi="Calibri" w:cs="Calibri"/>
+          <w:b w:val="0"/>
+          <w:bCs w:val="0"/>
+          <w:i w:val="0"/>
+          <w:iCs w:val="0"/>
+          <w:caps w:val="0"/>
+          <w:smallCaps w:val="0"/>
+          <w:strike w:val="0"/>
+          <w:dstrike w:val="0"/>
+          <w:outline w:val="0"/>
+          <w:shadow w:val="0"/>
+          <w:emboss w:val="0"/>
+          <w:imprint w:val="0"/>
+          <w:noProof w:val="0"/>
+          <w:vanish w:val="0"/>
+          <w:color w:val="auto"/>
+          <w:spacing w:val="0"/>
+          <w:w w:val="100"/>
+          <w:kern w:val="0"/>
+          <w:position w:val="0"/>
+          <w:sz w:val="22"/>
+          <w:szCs w:val="22"/>
+          <w:highlight w:val="none"/>
+          <w:u w:val="none" w:color="auto"/>
+          <w:effect w:val="none"/>
+          <w:bdr w:val="none" w:sz="0" w:space="0" w:color="auto"/>
           <w:shd w:val="clear" w:color="auto" w:fill="auto"/>
           <w:vertAlign w:val="baseline"/>
           <w:rtl w:val="0"/>
@@ -559,44 +559,44 @@
           <w:highlight w:val="none"/>
           <w:u w:val="none" w:color="auto"/>
           <w:effect w:val="none"/>
-          <w:bdr w:val="nil"/>
-          <w:shd w:val="clear" w:color="auto" w:fill="auto"/>
-          <w:vertAlign w:val="baseline"/>
-          <w:rtl w:val="0"/>
-          <w:cs w:val="0"/>
-          <w:lang w:val="de-DE" w:eastAsia="zh-TW" w:bidi="ar-SA"/>
-        </w:rPr>
-        <w:t>Ín sááììd tòõ òõf pòõòõr füýll bêè pòõst fáácêè snüýg.</w:t>
-      </w:r>
-      <w:r>
-        <w:rPr>
-          <w:rStyle w:val="DefaultParagraphFont"/>
-          <w:rFonts w:ascii="Calibri" w:eastAsia="Calibri" w:hAnsi="Calibri" w:cs="Calibri"/>
-          <w:b w:val="0"/>
-          <w:bCs w:val="0"/>
-          <w:i w:val="0"/>
-          <w:iCs w:val="0"/>
-          <w:caps w:val="0"/>
-          <w:smallCaps w:val="0"/>
-          <w:strike w:val="0"/>
-          <w:dstrike w:val="0"/>
-          <w:outline w:val="0"/>
-          <w:shadow w:val="0"/>
-          <w:emboss w:val="0"/>
-          <w:imprint w:val="0"/>
-          <w:noProof w:val="0"/>
-          <w:vanish w:val="0"/>
-          <w:color w:val="auto"/>
-          <w:spacing w:val="0"/>
-          <w:w w:val="100"/>
-          <w:kern w:val="0"/>
-          <w:position w:val="0"/>
-          <w:sz w:val="22"/>
-          <w:szCs w:val="22"/>
-          <w:highlight w:val="none"/>
-          <w:u w:val="none" w:color="auto"/>
-          <w:effect w:val="none"/>
-          <w:bdr w:val="nil"/>
+          <w:bdr w:val="none" w:sz="0" w:space="0" w:color="auto"/>
+          <w:shd w:val="clear" w:color="auto" w:fill="auto"/>
+          <w:vertAlign w:val="baseline"/>
+          <w:rtl w:val="0"/>
+          <w:cs w:val="0"/>
+          <w:lang w:val="de-DE" w:eastAsia="zh-TW" w:bidi="ar-SA"/>
+        </w:rPr>
+        <w:t>În sæãìíd tôõ ôõf pôõôõr fûúll bêè pôõst fæãcêè snûúg.</w:t>
+      </w:r>
+      <w:r>
+        <w:rPr>
+          <w:rStyle w:val="DefaultParagraphFont"/>
+          <w:rFonts w:ascii="Calibri" w:eastAsia="Calibri" w:hAnsi="Calibri" w:cs="Calibri"/>
+          <w:b w:val="0"/>
+          <w:bCs w:val="0"/>
+          <w:i w:val="0"/>
+          <w:iCs w:val="0"/>
+          <w:caps w:val="0"/>
+          <w:smallCaps w:val="0"/>
+          <w:strike w:val="0"/>
+          <w:dstrike w:val="0"/>
+          <w:outline w:val="0"/>
+          <w:shadow w:val="0"/>
+          <w:emboss w:val="0"/>
+          <w:imprint w:val="0"/>
+          <w:noProof w:val="0"/>
+          <w:vanish w:val="0"/>
+          <w:color w:val="auto"/>
+          <w:spacing w:val="0"/>
+          <w:w w:val="100"/>
+          <w:kern w:val="0"/>
+          <w:position w:val="0"/>
+          <w:sz w:val="22"/>
+          <w:szCs w:val="22"/>
+          <w:highlight w:val="none"/>
+          <w:u w:val="none" w:color="auto"/>
+          <w:effect w:val="none"/>
+          <w:bdr w:val="none" w:sz="0" w:space="0" w:color="auto"/>
           <w:shd w:val="clear" w:color="auto" w:fill="auto"/>
           <w:vertAlign w:val="baseline"/>
           <w:rtl w:val="0"/>
@@ -633,44 +633,44 @@
           <w:highlight w:val="none"/>
           <w:u w:val="none" w:color="auto"/>
           <w:effect w:val="none"/>
-          <w:bdr w:val="nil"/>
-          <w:shd w:val="clear" w:color="auto" w:fill="auto"/>
-          <w:vertAlign w:val="baseline"/>
-          <w:rtl w:val="0"/>
-          <w:cs w:val="0"/>
-          <w:lang w:val="de-DE" w:eastAsia="zh-TW" w:bidi="ar-SA"/>
-        </w:rPr>
-        <w:t>Ìntrôôdûùcéêd ìïmprûùdéêncéê séêéê sáãy ûùnpléêáãsìïng déêvôônshìïréê áãccéêptáãncéê sôôn.</w:t>
-      </w:r>
-      <w:r>
-        <w:rPr>
-          <w:rStyle w:val="DefaultParagraphFont"/>
-          <w:rFonts w:ascii="Calibri" w:eastAsia="Calibri" w:hAnsi="Calibri" w:cs="Calibri"/>
-          <w:b w:val="0"/>
-          <w:bCs w:val="0"/>
-          <w:i w:val="0"/>
-          <w:iCs w:val="0"/>
-          <w:caps w:val="0"/>
-          <w:smallCaps w:val="0"/>
-          <w:strike w:val="0"/>
-          <w:dstrike w:val="0"/>
-          <w:outline w:val="0"/>
-          <w:shadow w:val="0"/>
-          <w:emboss w:val="0"/>
-          <w:imprint w:val="0"/>
-          <w:noProof w:val="0"/>
-          <w:vanish w:val="0"/>
-          <w:color w:val="auto"/>
-          <w:spacing w:val="0"/>
-          <w:w w:val="100"/>
-          <w:kern w:val="0"/>
-          <w:position w:val="0"/>
-          <w:sz w:val="22"/>
-          <w:szCs w:val="22"/>
-          <w:highlight w:val="none"/>
-          <w:u w:val="none" w:color="auto"/>
-          <w:effect w:val="none"/>
-          <w:bdr w:val="nil"/>
+          <w:bdr w:val="none" w:sz="0" w:space="0" w:color="auto"/>
+          <w:shd w:val="clear" w:color="auto" w:fill="auto"/>
+          <w:vertAlign w:val="baseline"/>
+          <w:rtl w:val="0"/>
+          <w:cs w:val="0"/>
+          <w:lang w:val="de-DE" w:eastAsia="zh-TW" w:bidi="ar-SA"/>
+        </w:rPr>
+        <w:t>Ìntròõdùùcéëd îímprùùdéëncéë séëéë sáây ùùnpléëáâsîíng déëvòõnshîíréë áâccéëptáâncéë sòõn.</w:t>
+      </w:r>
+      <w:r>
+        <w:rPr>
+          <w:rStyle w:val="DefaultParagraphFont"/>
+          <w:rFonts w:ascii="Calibri" w:eastAsia="Calibri" w:hAnsi="Calibri" w:cs="Calibri"/>
+          <w:b w:val="0"/>
+          <w:bCs w:val="0"/>
+          <w:i w:val="0"/>
+          <w:iCs w:val="0"/>
+          <w:caps w:val="0"/>
+          <w:smallCaps w:val="0"/>
+          <w:strike w:val="0"/>
+          <w:dstrike w:val="0"/>
+          <w:outline w:val="0"/>
+          <w:shadow w:val="0"/>
+          <w:emboss w:val="0"/>
+          <w:imprint w:val="0"/>
+          <w:noProof w:val="0"/>
+          <w:vanish w:val="0"/>
+          <w:color w:val="auto"/>
+          <w:spacing w:val="0"/>
+          <w:w w:val="100"/>
+          <w:kern w:val="0"/>
+          <w:position w:val="0"/>
+          <w:sz w:val="22"/>
+          <w:szCs w:val="22"/>
+          <w:highlight w:val="none"/>
+          <w:u w:val="none" w:color="auto"/>
+          <w:effect w:val="none"/>
+          <w:bdr w:val="none" w:sz="0" w:space="0" w:color="auto"/>
           <w:shd w:val="clear" w:color="auto" w:fill="auto"/>
           <w:vertAlign w:val="baseline"/>
           <w:rtl w:val="0"/>
@@ -707,44 +707,44 @@
           <w:highlight w:val="none"/>
           <w:u w:val="none" w:color="auto"/>
           <w:effect w:val="none"/>
-          <w:bdr w:val="nil"/>
-          <w:shd w:val="clear" w:color="auto" w:fill="auto"/>
-          <w:vertAlign w:val="baseline"/>
-          <w:rtl w:val="0"/>
-          <w:cs w:val="0"/>
-          <w:lang w:val="de-DE" w:eastAsia="zh-TW" w:bidi="ar-SA"/>
-        </w:rPr>
-        <w:t>Êxêêtêêr lòôngêêr wîìsdòôm gâåy nòôr dêêsîìgn âågêê.</w:t>
-      </w:r>
-      <w:r>
-        <w:rPr>
-          <w:rStyle w:val="DefaultParagraphFont"/>
-          <w:rFonts w:ascii="Calibri" w:eastAsia="Calibri" w:hAnsi="Calibri" w:cs="Calibri"/>
-          <w:b w:val="0"/>
-          <w:bCs w:val="0"/>
-          <w:i w:val="0"/>
-          <w:iCs w:val="0"/>
-          <w:caps w:val="0"/>
-          <w:smallCaps w:val="0"/>
-          <w:strike w:val="0"/>
-          <w:dstrike w:val="0"/>
-          <w:outline w:val="0"/>
-          <w:shadow w:val="0"/>
-          <w:emboss w:val="0"/>
-          <w:imprint w:val="0"/>
-          <w:noProof w:val="0"/>
-          <w:vanish w:val="0"/>
-          <w:color w:val="auto"/>
-          <w:spacing w:val="0"/>
-          <w:w w:val="100"/>
-          <w:kern w:val="0"/>
-          <w:position w:val="0"/>
-          <w:sz w:val="22"/>
-          <w:szCs w:val="22"/>
-          <w:highlight w:val="none"/>
-          <w:u w:val="none" w:color="auto"/>
-          <w:effect w:val="none"/>
-          <w:bdr w:val="nil"/>
+          <w:bdr w:val="none" w:sz="0" w:space="0" w:color="auto"/>
+          <w:shd w:val="clear" w:color="auto" w:fill="auto"/>
+          <w:vertAlign w:val="baseline"/>
+          <w:rtl w:val="0"/>
+          <w:cs w:val="0"/>
+          <w:lang w:val="de-DE" w:eastAsia="zh-TW" w:bidi="ar-SA"/>
+        </w:rPr>
+        <w:t>Ëxëëtëër lôöngëër wìîsdôöm gâãy nôör dëësìîgn âãgëë.</w:t>
+      </w:r>
+      <w:r>
+        <w:rPr>
+          <w:rStyle w:val="DefaultParagraphFont"/>
+          <w:rFonts w:ascii="Calibri" w:eastAsia="Calibri" w:hAnsi="Calibri" w:cs="Calibri"/>
+          <w:b w:val="0"/>
+          <w:bCs w:val="0"/>
+          <w:i w:val="0"/>
+          <w:iCs w:val="0"/>
+          <w:caps w:val="0"/>
+          <w:smallCaps w:val="0"/>
+          <w:strike w:val="0"/>
+          <w:dstrike w:val="0"/>
+          <w:outline w:val="0"/>
+          <w:shadow w:val="0"/>
+          <w:emboss w:val="0"/>
+          <w:imprint w:val="0"/>
+          <w:noProof w:val="0"/>
+          <w:vanish w:val="0"/>
+          <w:color w:val="auto"/>
+          <w:spacing w:val="0"/>
+          <w:w w:val="100"/>
+          <w:kern w:val="0"/>
+          <w:position w:val="0"/>
+          <w:sz w:val="22"/>
+          <w:szCs w:val="22"/>
+          <w:highlight w:val="none"/>
+          <w:u w:val="none" w:color="auto"/>
+          <w:effect w:val="none"/>
+          <w:bdr w:val="none" w:sz="0" w:space="0" w:color="auto"/>
           <w:shd w:val="clear" w:color="auto" w:fill="auto"/>
           <w:vertAlign w:val="baseline"/>
           <w:rtl w:val="0"/>
@@ -781,44 +781,44 @@
           <w:highlight w:val="none"/>
           <w:u w:val="none" w:color="auto"/>
           <w:effect w:val="none"/>
-          <w:bdr w:val="nil"/>
-          <w:shd w:val="clear" w:color="auto" w:fill="auto"/>
-          <w:vertAlign w:val="baseline"/>
-          <w:rtl w:val="0"/>
-          <w:cs w:val="0"/>
-          <w:lang w:val="de-DE" w:eastAsia="zh-TW" w:bidi="ar-SA"/>
-        </w:rPr>
-        <w:t>Ãm wëêàåthëêr töó ëêntëêrëêd nöórlàånd nöó ïîn shöówïîng sëêrvïîcëê.</w:t>
-      </w:r>
-      <w:r>
-        <w:rPr>
-          <w:rStyle w:val="DefaultParagraphFont"/>
-          <w:rFonts w:ascii="Calibri" w:eastAsia="Calibri" w:hAnsi="Calibri" w:cs="Calibri"/>
-          <w:b w:val="0"/>
-          <w:bCs w:val="0"/>
-          <w:i w:val="0"/>
-          <w:iCs w:val="0"/>
-          <w:caps w:val="0"/>
-          <w:smallCaps w:val="0"/>
-          <w:strike w:val="0"/>
-          <w:dstrike w:val="0"/>
-          <w:outline w:val="0"/>
-          <w:shadow w:val="0"/>
-          <w:emboss w:val="0"/>
-          <w:imprint w:val="0"/>
-          <w:noProof w:val="0"/>
-          <w:vanish w:val="0"/>
-          <w:color w:val="auto"/>
-          <w:spacing w:val="0"/>
-          <w:w w:val="100"/>
-          <w:kern w:val="0"/>
-          <w:position w:val="0"/>
-          <w:sz w:val="22"/>
-          <w:szCs w:val="22"/>
-          <w:highlight w:val="none"/>
-          <w:u w:val="none" w:color="auto"/>
-          <w:effect w:val="none"/>
-          <w:bdr w:val="nil"/>
+          <w:bdr w:val="none" w:sz="0" w:space="0" w:color="auto"/>
+          <w:shd w:val="clear" w:color="auto" w:fill="auto"/>
+          <w:vertAlign w:val="baseline"/>
+          <w:rtl w:val="0"/>
+          <w:cs w:val="0"/>
+          <w:lang w:val="de-DE" w:eastAsia="zh-TW" w:bidi="ar-SA"/>
+        </w:rPr>
+        <w:t>Ám wêèæâthêèr töõ êèntêèrêèd nöõrlæând nöõ ïín shöõwïíng sêèrvïícêè.</w:t>
+      </w:r>
+      <w:r>
+        <w:rPr>
+          <w:rStyle w:val="DefaultParagraphFont"/>
+          <w:rFonts w:ascii="Calibri" w:eastAsia="Calibri" w:hAnsi="Calibri" w:cs="Calibri"/>
+          <w:b w:val="0"/>
+          <w:bCs w:val="0"/>
+          <w:i w:val="0"/>
+          <w:iCs w:val="0"/>
+          <w:caps w:val="0"/>
+          <w:smallCaps w:val="0"/>
+          <w:strike w:val="0"/>
+          <w:dstrike w:val="0"/>
+          <w:outline w:val="0"/>
+          <w:shadow w:val="0"/>
+          <w:emboss w:val="0"/>
+          <w:imprint w:val="0"/>
+          <w:noProof w:val="0"/>
+          <w:vanish w:val="0"/>
+          <w:color w:val="auto"/>
+          <w:spacing w:val="0"/>
+          <w:w w:val="100"/>
+          <w:kern w:val="0"/>
+          <w:position w:val="0"/>
+          <w:sz w:val="22"/>
+          <w:szCs w:val="22"/>
+          <w:highlight w:val="none"/>
+          <w:u w:val="none" w:color="auto"/>
+          <w:effect w:val="none"/>
+          <w:bdr w:val="none" w:sz="0" w:space="0" w:color="auto"/>
           <w:shd w:val="clear" w:color="auto" w:fill="auto"/>
           <w:vertAlign w:val="baseline"/>
           <w:rtl w:val="0"/>
@@ -855,44 +855,44 @@
           <w:highlight w:val="none"/>
           <w:u w:val="none" w:color="auto"/>
           <w:effect w:val="none"/>
-          <w:bdr w:val="nil"/>
-          <w:shd w:val="clear" w:color="auto" w:fill="auto"/>
-          <w:vertAlign w:val="baseline"/>
-          <w:rtl w:val="0"/>
-          <w:cs w:val="0"/>
-          <w:lang w:val="de-DE" w:eastAsia="zh-TW" w:bidi="ar-SA"/>
-        </w:rPr>
-        <w:t>Nôór rêèpêèãàtêèd spêèãàkíîng shy ãàppêètíîtêè.</w:t>
-      </w:r>
-      <w:r>
-        <w:rPr>
-          <w:rStyle w:val="DefaultParagraphFont"/>
-          <w:rFonts w:ascii="Calibri" w:eastAsia="Calibri" w:hAnsi="Calibri" w:cs="Calibri"/>
-          <w:b w:val="0"/>
-          <w:bCs w:val="0"/>
-          <w:i w:val="0"/>
-          <w:iCs w:val="0"/>
-          <w:caps w:val="0"/>
-          <w:smallCaps w:val="0"/>
-          <w:strike w:val="0"/>
-          <w:dstrike w:val="0"/>
-          <w:outline w:val="0"/>
-          <w:shadow w:val="0"/>
-          <w:emboss w:val="0"/>
-          <w:imprint w:val="0"/>
-          <w:noProof w:val="0"/>
-          <w:vanish w:val="0"/>
-          <w:color w:val="auto"/>
-          <w:spacing w:val="0"/>
-          <w:w w:val="100"/>
-          <w:kern w:val="0"/>
-          <w:position w:val="0"/>
-          <w:sz w:val="22"/>
-          <w:szCs w:val="22"/>
-          <w:highlight w:val="none"/>
-          <w:u w:val="none" w:color="auto"/>
-          <w:effect w:val="none"/>
-          <w:bdr w:val="nil"/>
+          <w:bdr w:val="none" w:sz="0" w:space="0" w:color="auto"/>
+          <w:shd w:val="clear" w:color="auto" w:fill="auto"/>
+          <w:vertAlign w:val="baseline"/>
+          <w:rtl w:val="0"/>
+          <w:cs w:val="0"/>
+          <w:lang w:val="de-DE" w:eastAsia="zh-TW" w:bidi="ar-SA"/>
+        </w:rPr>
+        <w:t>Nòòr rëèpëèæætëèd spëèæækììng shy ææppëètììtëè.</w:t>
+      </w:r>
+      <w:r>
+        <w:rPr>
+          <w:rStyle w:val="DefaultParagraphFont"/>
+          <w:rFonts w:ascii="Calibri" w:eastAsia="Calibri" w:hAnsi="Calibri" w:cs="Calibri"/>
+          <w:b w:val="0"/>
+          <w:bCs w:val="0"/>
+          <w:i w:val="0"/>
+          <w:iCs w:val="0"/>
+          <w:caps w:val="0"/>
+          <w:smallCaps w:val="0"/>
+          <w:strike w:val="0"/>
+          <w:dstrike w:val="0"/>
+          <w:outline w:val="0"/>
+          <w:shadow w:val="0"/>
+          <w:emboss w:val="0"/>
+          <w:imprint w:val="0"/>
+          <w:noProof w:val="0"/>
+          <w:vanish w:val="0"/>
+          <w:color w:val="auto"/>
+          <w:spacing w:val="0"/>
+          <w:w w:val="100"/>
+          <w:kern w:val="0"/>
+          <w:position w:val="0"/>
+          <w:sz w:val="22"/>
+          <w:szCs w:val="22"/>
+          <w:highlight w:val="none"/>
+          <w:u w:val="none" w:color="auto"/>
+          <w:effect w:val="none"/>
+          <w:bdr w:val="none" w:sz="0" w:space="0" w:color="auto"/>
           <w:shd w:val="clear" w:color="auto" w:fill="auto"/>
           <w:vertAlign w:val="baseline"/>
           <w:rtl w:val="0"/>
@@ -929,44 +929,44 @@
           <w:highlight w:val="none"/>
           <w:u w:val="none" w:color="auto"/>
           <w:effect w:val="none"/>
-          <w:bdr w:val="nil"/>
-          <w:shd w:val="clear" w:color="auto" w:fill="auto"/>
-          <w:vertAlign w:val="baseline"/>
-          <w:rtl w:val="0"/>
-          <w:cs w:val="0"/>
-          <w:lang w:val="de-DE" w:eastAsia="zh-TW" w:bidi="ar-SA"/>
-        </w:rPr>
-        <w:t>Êxcîîtèëd îît hãâstîîly ãân pãâstûûrèë îît òóbsèërvèë.</w:t>
-      </w:r>
-      <w:r>
-        <w:rPr>
-          <w:rStyle w:val="DefaultParagraphFont"/>
-          <w:rFonts w:ascii="Calibri" w:eastAsia="Calibri" w:hAnsi="Calibri" w:cs="Calibri"/>
-          <w:b w:val="0"/>
-          <w:bCs w:val="0"/>
-          <w:i w:val="0"/>
-          <w:iCs w:val="0"/>
-          <w:caps w:val="0"/>
-          <w:smallCaps w:val="0"/>
-          <w:strike w:val="0"/>
-          <w:dstrike w:val="0"/>
-          <w:outline w:val="0"/>
-          <w:shadow w:val="0"/>
-          <w:emboss w:val="0"/>
-          <w:imprint w:val="0"/>
-          <w:noProof w:val="0"/>
-          <w:vanish w:val="0"/>
-          <w:color w:val="auto"/>
-          <w:spacing w:val="0"/>
-          <w:w w:val="100"/>
-          <w:kern w:val="0"/>
-          <w:position w:val="0"/>
-          <w:sz w:val="22"/>
-          <w:szCs w:val="22"/>
-          <w:highlight w:val="none"/>
-          <w:u w:val="none" w:color="auto"/>
-          <w:effect w:val="none"/>
-          <w:bdr w:val="nil"/>
+          <w:bdr w:val="none" w:sz="0" w:space="0" w:color="auto"/>
+          <w:shd w:val="clear" w:color="auto" w:fill="auto"/>
+          <w:vertAlign w:val="baseline"/>
+          <w:rtl w:val="0"/>
+          <w:cs w:val="0"/>
+          <w:lang w:val="de-DE" w:eastAsia="zh-TW" w:bidi="ar-SA"/>
+        </w:rPr>
+        <w:t>Èxcíîtëéd íît hæãstíîly æãn pæãstüûrëé íît ôòbsëérvëé.</w:t>
+      </w:r>
+      <w:r>
+        <w:rPr>
+          <w:rStyle w:val="DefaultParagraphFont"/>
+          <w:rFonts w:ascii="Calibri" w:eastAsia="Calibri" w:hAnsi="Calibri" w:cs="Calibri"/>
+          <w:b w:val="0"/>
+          <w:bCs w:val="0"/>
+          <w:i w:val="0"/>
+          <w:iCs w:val="0"/>
+          <w:caps w:val="0"/>
+          <w:smallCaps w:val="0"/>
+          <w:strike w:val="0"/>
+          <w:dstrike w:val="0"/>
+          <w:outline w:val="0"/>
+          <w:shadow w:val="0"/>
+          <w:emboss w:val="0"/>
+          <w:imprint w:val="0"/>
+          <w:noProof w:val="0"/>
+          <w:vanish w:val="0"/>
+          <w:color w:val="auto"/>
+          <w:spacing w:val="0"/>
+          <w:w w:val="100"/>
+          <w:kern w:val="0"/>
+          <w:position w:val="0"/>
+          <w:sz w:val="22"/>
+          <w:szCs w:val="22"/>
+          <w:highlight w:val="none"/>
+          <w:u w:val="none" w:color="auto"/>
+          <w:effect w:val="none"/>
+          <w:bdr w:val="none" w:sz="0" w:space="0" w:color="auto"/>
           <w:shd w:val="clear" w:color="auto" w:fill="auto"/>
           <w:vertAlign w:val="baseline"/>
           <w:rtl w:val="0"/>
@@ -1003,14 +1003,14 @@
           <w:highlight w:val="none"/>
           <w:u w:val="none" w:color="auto"/>
           <w:effect w:val="none"/>
-          <w:bdr w:val="nil"/>
-          <w:shd w:val="clear" w:color="auto" w:fill="auto"/>
-          <w:vertAlign w:val="baseline"/>
-          <w:rtl w:val="0"/>
-          <w:cs w:val="0"/>
-          <w:lang w:val="de-DE" w:eastAsia="zh-TW" w:bidi="ar-SA"/>
-        </w:rPr>
-        <w:t>Snüùg háãnd höôw dáãrêë hêërêë töôöô.</w:t>
+          <w:bdr w:val="none" w:sz="0" w:space="0" w:color="auto"/>
+          <w:shd w:val="clear" w:color="auto" w:fill="auto"/>
+          <w:vertAlign w:val="baseline"/>
+          <w:rtl w:val="0"/>
+          <w:cs w:val="0"/>
+          <w:lang w:val="de-DE" w:eastAsia="zh-TW" w:bidi="ar-SA"/>
+        </w:rPr>
+        <w:t>Snüùg hâánd hóów dâárêè hêèrêè tóóóó.</w:t>
       </w:r>
       <w:bookmarkStart w:id="0" w:name="_GoBack"/>
       <w:bookmarkEnd w:id="0"/>

--- a/Test_BP/Fol_2k_files_500(2)/de-DE/file 500_2 - Copy (448)_de.docx
+++ b/Test_BP/Fol_2k_files_500(2)/de-DE/file 500_2 - Copy (448)_de.docx
@@ -42,7 +42,7 @@
           <w:cs w:val="0"/>
           <w:lang w:val="de-DE" w:eastAsia="zh-TW" w:bidi="ar-SA"/>
         </w:rPr>
-        <w:t>t èéxcèépt tòó sòó tèémpèér mýütýüáàl táàstèés mòóthèér.</w:t>
+        <w:t>t éêxcéêpt tõö sõö téêmpéêr mùùtùùáäl táästéês mõöthéêr.</w:t>
       </w:r>
       <w:r>
         <w:rPr>
@@ -116,7 +116,7 @@
           <w:cs w:val="0"/>
           <w:lang w:val="de-DE" w:eastAsia="zh-TW" w:bidi="ar-SA"/>
         </w:rPr>
-        <w:t>Ïntéèréèstéèd cüýltïîväætéèd ïîts cööntïînüýïîng nööw yéèt äæréè.</w:t>
+        <w:t>Întèërèëstèëd cúùltíïväätèëd íïts côóntíïnúùíïng nôów yèët äärèë.</w:t>
       </w:r>
       <w:r>
         <w:rPr>
@@ -190,7 +190,7 @@
           <w:cs w:val="0"/>
           <w:lang w:val="de-DE" w:eastAsia="zh-TW" w:bidi="ar-SA"/>
         </w:rPr>
-        <w:t>Óúüt ììntëêrëêstëêd æáccëêptæáncëê óóúür pæártììæálììty æáffróóntììng úünplëêæásæánt why æádd.</w:t>
+        <w:t>Öúýt ïïntêèrêèstêèd ààccêèptààncêè öòúýr pààrtïïààlïïty ààffröòntïïng úýnplêèààsàànt why ààdd.</w:t>
       </w:r>
       <w:r>
         <w:rPr>
@@ -264,7 +264,7 @@
           <w:cs w:val="0"/>
           <w:lang w:val="de-DE" w:eastAsia="zh-TW" w:bidi="ar-SA"/>
         </w:rPr>
-        <w:t>Èstêèêèm gããrdêèn mêèn yêèt shy cóóùùrsêè.</w:t>
+        <w:t>Èstëëëëm gåárdëën mëën yëët shy cõöûûrsëë.</w:t>
       </w:r>
       <w:r>
         <w:rPr>
@@ -338,7 +338,7 @@
           <w:cs w:val="0"/>
           <w:lang w:val="de-DE" w:eastAsia="zh-TW" w:bidi="ar-SA"/>
         </w:rPr>
-        <w:t>Cõònsûýltèéd ûýp my tõòlèéræâbly sõòmèétïïmèés pèérpèétûýæâl õòh.</w:t>
+        <w:t>Cóônsüúltëêd üúp my tóôlëêräæbly sóômëêtíímëês pëêrpëêtüúäæl óôh.</w:t>
       </w:r>
       <w:r>
         <w:rPr>
@@ -412,7 +412,7 @@
           <w:cs w:val="0"/>
           <w:lang w:val="de-DE" w:eastAsia="zh-TW" w:bidi="ar-SA"/>
         </w:rPr>
-        <w:t>Éxprëëssííöòn äâccëëptäâncëë íímprúùdëëncëë päârtíícúùläâr häâd ëëäât úùnsäâtííäâblëë.</w:t>
+        <w:t>Ëxprêëssìíôòn ááccêëptááncêë ìímprýùdêëncêë páártìícýùláár háád êëáát ýùnsáátìíááblêë.</w:t>
       </w:r>
       <w:r>
         <w:rPr>
@@ -492,7 +492,7 @@
           <w:cs w:val="0"/>
           <w:lang w:val="de-DE" w:eastAsia="zh-TW" w:bidi="ar-SA"/>
         </w:rPr>
-        <w:t>Hæäd dëènõötïïng prõöpëèrly jõöïïntùúrëè yõöùú õöccæäsïïõön dïïrëèctly ræäïïllëèry.</w:t>
+        <w:t>Hâàd dèënõôtíïng prõôpèërly jõôíïntûúrèë yõôûú õôccâàsíïõôn díïrèëctly râàíïllèëry.</w:t>
       </w:r>
       <w:r>
         <w:rPr>
@@ -566,7 +566,7 @@
           <w:cs w:val="0"/>
           <w:lang w:val="de-DE" w:eastAsia="zh-TW" w:bidi="ar-SA"/>
         </w:rPr>
-        <w:t>În sæãìíd tôõ ôõf pôõôõr fûúll bêè pôõst fæãcêè snûúg.</w:t>
+        <w:t>În sâäííd tóõ óõf póõóõr füùll bèê póõst fâäcèê snüùg.</w:t>
       </w:r>
       <w:r>
         <w:rPr>
@@ -640,7 +640,7 @@
           <w:cs w:val="0"/>
           <w:lang w:val="de-DE" w:eastAsia="zh-TW" w:bidi="ar-SA"/>
         </w:rPr>
-        <w:t>Ìntròõdùùcéëd îímprùùdéëncéë séëéë sáây ùùnpléëáâsîíng déëvòõnshîíréë áâccéëptáâncéë sòõn.</w:t>
+        <w:t>Întrôôdýýcêèd îímprýýdêèncêè sêèêè såáy ýýnplêèåásîíng dêèvôônshîírêè åáccêèptåáncêè sôôn.</w:t>
       </w:r>
       <w:r>
         <w:rPr>
@@ -714,7 +714,7 @@
           <w:cs w:val="0"/>
           <w:lang w:val="de-DE" w:eastAsia="zh-TW" w:bidi="ar-SA"/>
         </w:rPr>
-        <w:t>Ëxëëtëër lôöngëër wìîsdôöm gâãy nôör dëësìîgn âãgëë.</w:t>
+        <w:t>Ëxêètêèr lôõngêèr wíïsdôõm gàãy nôõr dêèsíïgn àãgêè.</w:t>
       </w:r>
       <w:r>
         <w:rPr>
@@ -788,7 +788,7 @@
           <w:cs w:val="0"/>
           <w:lang w:val="de-DE" w:eastAsia="zh-TW" w:bidi="ar-SA"/>
         </w:rPr>
-        <w:t>Ám wêèæâthêèr töõ êèntêèrêèd nöõrlæând nöõ ïín shöõwïíng sêèrvïícêè.</w:t>
+        <w:t>Ãm wéèååthéèr tôò éèntéèréèd nôòrlåånd nôò ïín shôòwïíng séèrvïícéè.</w:t>
       </w:r>
       <w:r>
         <w:rPr>
@@ -862,7 +862,7 @@
           <w:cs w:val="0"/>
           <w:lang w:val="de-DE" w:eastAsia="zh-TW" w:bidi="ar-SA"/>
         </w:rPr>
-        <w:t>Nòòr rëèpëèæætëèd spëèæækììng shy ææppëètììtëè.</w:t>
+        <w:t>Nöör rëêpëêãåtëêd spëêãåkïìng shy ãåppëêtïìtëê.</w:t>
       </w:r>
       <w:r>
         <w:rPr>
@@ -936,7 +936,7 @@
           <w:cs w:val="0"/>
           <w:lang w:val="de-DE" w:eastAsia="zh-TW" w:bidi="ar-SA"/>
         </w:rPr>
-        <w:t>Èxcíîtëéd íît hæãstíîly æãn pæãstüûrëé íît ôòbsëérvëé.</w:t>
+        <w:t>Éxcìítëêd ìít hãàstìíly ãàn pãàstûürëê ìít óôbsëêrvëê.</w:t>
       </w:r>
       <w:r>
         <w:rPr>
@@ -1010,7 +1010,7 @@
           <w:cs w:val="0"/>
           <w:lang w:val="de-DE" w:eastAsia="zh-TW" w:bidi="ar-SA"/>
         </w:rPr>
-        <w:t>Snüùg hâánd hóów dâárêè hêèrêè tóóóó.</w:t>
+        <w:t>Snûûg hàánd hôòw dàáréè héèréè tôòôò.</w:t>
       </w:r>
       <w:bookmarkStart w:id="0" w:name="_GoBack"/>
       <w:bookmarkEnd w:id="0"/>

--- a/Test_BP/Fol_2k_files_500(2)/de-DE/file 500_2 - Copy (448)_de.docx
+++ b/Test_BP/Fol_2k_files_500(2)/de-DE/file 500_2 - Copy (448)_de.docx
@@ -42,7 +42,7 @@
           <w:cs w:val="0"/>
           <w:lang w:val="de-DE" w:eastAsia="zh-TW" w:bidi="ar-SA"/>
         </w:rPr>
-        <w:t>t éêxcéêpt tõö sõö téêmpéêr mùùtùùáäl táästéês mõöthéêr.</w:t>
+        <w:t>t ëëxcëëpt töò söò tëëmpëër müûtüûåàl tåàstëës möòthëër.</w:t>
       </w:r>
       <w:r>
         <w:rPr>
@@ -116,7 +116,7 @@
           <w:cs w:val="0"/>
           <w:lang w:val="de-DE" w:eastAsia="zh-TW" w:bidi="ar-SA"/>
         </w:rPr>
-        <w:t>Întèërèëstèëd cúùltíïväätèëd íïts côóntíïnúùíïng nôów yèët äärèë.</w:t>
+        <w:t>Íntéëréëstéëd cúúltîîvâätéëd îîts còöntîînúúîîng nòöw yéët âäréë.</w:t>
       </w:r>
       <w:r>
         <w:rPr>
@@ -190,7 +190,7 @@
           <w:cs w:val="0"/>
           <w:lang w:val="de-DE" w:eastAsia="zh-TW" w:bidi="ar-SA"/>
         </w:rPr>
-        <w:t>Öúýt ïïntêèrêèstêèd ààccêèptààncêè öòúýr pààrtïïààlïïty ààffröòntïïng úýnplêèààsàànt why ààdd.</w:t>
+        <w:t>Óýýt îìntëërëëstëëd âåccëëptâåncëë öõýýr pâårtîìâålîìty âåffröõntîìng ýýnplëëâåsâånt why âådd.</w:t>
       </w:r>
       <w:r>
         <w:rPr>
@@ -264,7 +264,7 @@
           <w:cs w:val="0"/>
           <w:lang w:val="de-DE" w:eastAsia="zh-TW" w:bidi="ar-SA"/>
         </w:rPr>
-        <w:t>Èstëëëëm gåárdëën mëën yëët shy cõöûûrsëë.</w:t>
+        <w:t>Éstêëêëm gàárdêën mêën yêët shy cóõúûrsêë.</w:t>
       </w:r>
       <w:r>
         <w:rPr>
@@ -338,7 +338,7 @@
           <w:cs w:val="0"/>
           <w:lang w:val="de-DE" w:eastAsia="zh-TW" w:bidi="ar-SA"/>
         </w:rPr>
-        <w:t>Cóônsüúltëêd üúp my tóôlëêräæbly sóômëêtíímëês pëêrpëêtüúäæl óôh.</w:t>
+        <w:t>Cõönsüýltèéd üýp my tõölèérâäbly sõömèétíîmèés pèérpèétüýâäl õöh.</w:t>
       </w:r>
       <w:r>
         <w:rPr>
@@ -412,7 +412,7 @@
           <w:cs w:val="0"/>
           <w:lang w:val="de-DE" w:eastAsia="zh-TW" w:bidi="ar-SA"/>
         </w:rPr>
-        <w:t>Ëxprêëssìíôòn ááccêëptááncêë ìímprýùdêëncêë páártìícýùláár háád êëáát ýùnsáátìíááblêë.</w:t>
+        <w:t>Èxpréèssïïóôn áæccéèptáæncéè ïïmprûúdéèncéè páærtïïcûúláær háæd éèáæt ûúnsáætïïáæbléè.</w:t>
       </w:r>
       <w:r>
         <w:rPr>
@@ -492,7 +492,7 @@
           <w:cs w:val="0"/>
           <w:lang w:val="de-DE" w:eastAsia="zh-TW" w:bidi="ar-SA"/>
         </w:rPr>
-        <w:t>Hâàd dèënõôtíïng prõôpèërly jõôíïntûúrèë yõôûú õôccâàsíïõôn díïrèëctly râàíïllèëry.</w:t>
+        <w:t>Hàãd déénóòtíìng próòpéérly jóòíìntúùréé yóòúù óòccàãsíìóòn díìrééctly ràãíìllééry.</w:t>
       </w:r>
       <w:r>
         <w:rPr>
@@ -566,7 +566,7 @@
           <w:cs w:val="0"/>
           <w:lang w:val="de-DE" w:eastAsia="zh-TW" w:bidi="ar-SA"/>
         </w:rPr>
-        <w:t>În sâäííd tóõ óõf póõóõr füùll bèê póõst fâäcèê snüùg.</w:t>
+        <w:t>În sàæîìd tôó ôóf pôóôór fûúll bêè pôóst fàæcêè snûúg.</w:t>
       </w:r>
       <w:r>
         <w:rPr>
@@ -640,7 +640,7 @@
           <w:cs w:val="0"/>
           <w:lang w:val="de-DE" w:eastAsia="zh-TW" w:bidi="ar-SA"/>
         </w:rPr>
-        <w:t>Întrôôdýýcêèd îímprýýdêèncêè sêèêè såáy ýýnplêèåásîíng dêèvôônshîírêè åáccêèptåáncêè sôôn.</w:t>
+        <w:t>Întróòdüýcéëd ìímprüýdéëncéë séëéë sâåy üýnpléëâåsìíng déëvóònshìíréë âåccéëptâåncéë sóòn.</w:t>
       </w:r>
       <w:r>
         <w:rPr>
@@ -714,7 +714,7 @@
           <w:cs w:val="0"/>
           <w:lang w:val="de-DE" w:eastAsia="zh-TW" w:bidi="ar-SA"/>
         </w:rPr>
-        <w:t>Ëxêètêèr lôõngêèr wíïsdôõm gàãy nôõr dêèsíïgn àãgêè.</w:t>
+        <w:t>Êxéétéér lõôngéér wìïsdõôm gæáy nõôr déésìïgn æágéé.</w:t>
       </w:r>
       <w:r>
         <w:rPr>
@@ -788,7 +788,7 @@
           <w:cs w:val="0"/>
           <w:lang w:val="de-DE" w:eastAsia="zh-TW" w:bidi="ar-SA"/>
         </w:rPr>
-        <w:t>Ãm wéèååthéèr tôò éèntéèréèd nôòrlåånd nôò ïín shôòwïíng séèrvïícéè.</w:t>
+        <w:t>Åm wëéâæthëér tõô ëéntëérëéd nõôrlâænd nõô ìín shõôwìíng sëérvìícëé.</w:t>
       </w:r>
       <w:r>
         <w:rPr>
@@ -862,7 +862,7 @@
           <w:cs w:val="0"/>
           <w:lang w:val="de-DE" w:eastAsia="zh-TW" w:bidi="ar-SA"/>
         </w:rPr>
-        <w:t>Nöör rëêpëêãåtëêd spëêãåkïìng shy ãåppëêtïìtëê.</w:t>
+        <w:t>Nöôr réépééäåtééd spééäåkïìng shy äåppéétïìtéé.</w:t>
       </w:r>
       <w:r>
         <w:rPr>
@@ -936,7 +936,7 @@
           <w:cs w:val="0"/>
           <w:lang w:val="de-DE" w:eastAsia="zh-TW" w:bidi="ar-SA"/>
         </w:rPr>
-        <w:t>Éxcìítëêd ìít hãàstìíly ãàn pãàstûürëê ìít óôbsëêrvëê.</w:t>
+        <w:t>Éxcïítêêd ïít hàæstïíly àæn pàæstúûrêê ïít õõbsêêrvêê.</w:t>
       </w:r>
       <w:r>
         <w:rPr>
@@ -1010,7 +1010,7 @@
           <w:cs w:val="0"/>
           <w:lang w:val="de-DE" w:eastAsia="zh-TW" w:bidi="ar-SA"/>
         </w:rPr>
-        <w:t>Snûûg hàánd hôòw dàáréè héèréè tôòôò.</w:t>
+        <w:t>Snùüg hæànd hõòw dæàrêè hêèrêè tõòõò.</w:t>
       </w:r>
       <w:bookmarkStart w:id="0" w:name="_GoBack"/>
       <w:bookmarkEnd w:id="0"/>
